--- a/covid tipping point abm_paper_proposal.docx
+++ b/covid tipping point abm_paper_proposal.docx
@@ -5,6 +5,14 @@
     <w:p>
       <w:pPr>
         <w:jc w:val="both"/>
+      </w:pPr>
+      <w:r>
+        <w:t>Version with tipping point conference in mind…</w:t>
+      </w:r>
+    </w:p>
+    <w:p>
+      <w:pPr>
+        <w:jc w:val="both"/>
         <w:rPr>
           <w:b/>
           <w:bCs/>
@@ -17,7 +25,7 @@
           <w:bCs/>
           <w:u w:val="single"/>
         </w:rPr>
-        <w:t>A data-driven agent-based model of the</w:t>
+        <w:t>A</w:t>
       </w:r>
       <w:r>
         <w:rPr>
@@ -25,6 +33,22 @@
           <w:bCs/>
           <w:u w:val="single"/>
         </w:rPr>
+        <w:t xml:space="preserve">n </w:t>
+      </w:r>
+      <w:r>
+        <w:rPr>
+          <w:b/>
+          <w:bCs/>
+          <w:u w:val="single"/>
+        </w:rPr>
+        <w:t>agent-based model of the</w:t>
+      </w:r>
+      <w:r>
+        <w:rPr>
+          <w:b/>
+          <w:bCs/>
+          <w:u w:val="single"/>
+        </w:rPr>
         <w:t xml:space="preserve"> 2020</w:t>
       </w:r>
       <w:r>
@@ -51,6 +75,38 @@
         </w:rPr>
         <w:t>global covid policy</w:t>
       </w:r>
+      <w:r>
+        <w:rPr>
+          <w:b/>
+          <w:bCs/>
+          <w:u w:val="single"/>
+        </w:rPr>
+        <w:t xml:space="preserve"> response </w:t>
+      </w:r>
+      <w:r>
+        <w:rPr>
+          <w:b/>
+          <w:bCs/>
+          <w:u w:val="single"/>
+        </w:rPr>
+        <w:t>with integrated</w:t>
+      </w:r>
+      <w:r>
+        <w:rPr>
+          <w:b/>
+          <w:bCs/>
+          <w:u w:val="single"/>
+        </w:rPr>
+        <w:t xml:space="preserve"> data ass</w:t>
+      </w:r>
+      <w:r>
+        <w:rPr>
+          <w:b/>
+          <w:bCs/>
+          <w:u w:val="single"/>
+        </w:rPr>
+        <w:t>imilation</w:t>
+      </w:r>
     </w:p>
     <w:p>
       <w:pPr>
@@ -62,6 +118,9 @@
       <w:r>
         <w:t>, Nick Malleson</w:t>
       </w:r>
+      <w:r>
+        <w:t>,….</w:t>
+      </w:r>
     </w:p>
     <w:p>
       <w:pPr>
@@ -291,8 +350,16 @@
     <w:p>
       <w:pPr>
         <w:jc w:val="both"/>
-      </w:pPr>
-      <w:r>
+        <w:rPr>
+          <w:b/>
+          <w:bCs/>
+        </w:rPr>
+      </w:pPr>
+      <w:r>
+        <w:rPr>
+          <w:b/>
+          <w:bCs/>
+        </w:rPr>
         <w:t>Introduction</w:t>
       </w:r>
     </w:p>
@@ -309,8 +376,16 @@
     <w:p>
       <w:pPr>
         <w:jc w:val="both"/>
-      </w:pPr>
-      <w:r>
+        <w:rPr>
+          <w:b/>
+          <w:bCs/>
+        </w:rPr>
+      </w:pPr>
+      <w:r>
+        <w:rPr>
+          <w:b/>
+          <w:bCs/>
+        </w:rPr>
         <w:t>Background</w:t>
       </w:r>
     </w:p>
@@ -385,13 +460,25 @@
     <w:p>
       <w:pPr>
         <w:jc w:val="both"/>
-      </w:pPr>
-    </w:p>
-    <w:p>
-      <w:pPr>
-        <w:jc w:val="both"/>
-      </w:pPr>
-      <w:r>
+        <w:rPr>
+          <w:b/>
+          <w:bCs/>
+        </w:rPr>
+      </w:pPr>
+    </w:p>
+    <w:p>
+      <w:pPr>
+        <w:jc w:val="both"/>
+        <w:rPr>
+          <w:b/>
+          <w:bCs/>
+        </w:rPr>
+      </w:pPr>
+      <w:r>
+        <w:rPr>
+          <w:b/>
+          <w:bCs/>
+        </w:rPr>
         <w:t>Methods</w:t>
       </w:r>
     </w:p>
@@ -405,8 +492,56 @@
         <w:jc w:val="both"/>
       </w:pPr>
       <w:r>
+        <w:lastRenderedPageBreak/>
         <w:tab/>
         <w:t>The agent-based model setup</w:t>
+      </w:r>
+    </w:p>
+    <w:p>
+      <w:pPr>
+        <w:jc w:val="both"/>
+      </w:pPr>
+    </w:p>
+    <w:p>
+      <w:r>
+        <w:rPr>
+          <w:noProof/>
+        </w:rPr>
+        <w:drawing>
+          <wp:inline distT="0" distB="0" distL="0" distR="0" wp14:anchorId="658ADFAB" wp14:editId="39B14439">
+            <wp:extent cx="5731510" cy="4737735"/>
+            <wp:effectExtent l="0" t="0" r="2540" b="5715"/>
+            <wp:docPr id="2" name="Picture 2"/>
+            <wp:cNvGraphicFramePr>
+              <a:graphicFrameLocks xmlns:a="http://schemas.openxmlformats.org/drawingml/2006/main" noChangeAspect="1"/>
+            </wp:cNvGraphicFramePr>
+            <a:graphic xmlns:a="http://schemas.openxmlformats.org/drawingml/2006/main">
+              <a:graphicData uri="http://schemas.openxmlformats.org/drawingml/2006/picture">
+                <pic:pic xmlns:pic="http://schemas.openxmlformats.org/drawingml/2006/picture">
+                  <pic:nvPicPr>
+                    <pic:cNvPr id="1" name=""/>
+                    <pic:cNvPicPr/>
+                  </pic:nvPicPr>
+                  <pic:blipFill>
+                    <a:blip r:embed="rId5"/>
+                    <a:stretch>
+                      <a:fillRect/>
+                    </a:stretch>
+                  </pic:blipFill>
+                  <pic:spPr>
+                    <a:xfrm>
+                      <a:off x="0" y="0"/>
+                      <a:ext cx="5731510" cy="4737735"/>
+                    </a:xfrm>
+                    <a:prstGeom prst="rect">
+                      <a:avLst/>
+                    </a:prstGeom>
+                  </pic:spPr>
+                </pic:pic>
+              </a:graphicData>
+            </a:graphic>
+          </wp:inline>
+        </w:drawing>
       </w:r>
     </w:p>
     <w:p>
@@ -516,15 +651,31 @@
     </w:p>
     <w:p>
       <w:pPr>
-        <w:jc w:val="both"/>
-      </w:pPr>
-    </w:p>
-    <w:p>
-      <w:pPr>
-        <w:jc w:val="both"/>
-      </w:pPr>
-      <w:r>
-        <w:tab/>
+        <w:ind w:left="720"/>
+        <w:jc w:val="both"/>
+      </w:pPr>
+      <w:r>
+        <w:t>Data inputs</w:t>
+      </w:r>
+    </w:p>
+    <w:p>
+      <w:pPr>
+        <w:ind w:left="720"/>
+        <w:jc w:val="both"/>
+      </w:pPr>
+    </w:p>
+    <w:p>
+      <w:pPr>
+        <w:ind w:left="720"/>
+        <w:jc w:val="both"/>
+      </w:pPr>
+    </w:p>
+    <w:p>
+      <w:pPr>
+        <w:ind w:left="720"/>
+        <w:jc w:val="both"/>
+      </w:pPr>
+      <w:r>
         <w:t>Data assimilation techniques use</w:t>
       </w:r>
     </w:p>
@@ -541,8 +692,16 @@
     <w:p>
       <w:pPr>
         <w:jc w:val="both"/>
-      </w:pPr>
-      <w:r>
+        <w:rPr>
+          <w:b/>
+          <w:bCs/>
+        </w:rPr>
+      </w:pPr>
+      <w:r>
+        <w:rPr>
+          <w:b/>
+          <w:bCs/>
+        </w:rPr>
         <w:t>Results</w:t>
       </w:r>
     </w:p>
@@ -552,7 +711,14 @@
         <w:jc w:val="both"/>
       </w:pPr>
       <w:r>
-        <w:t xml:space="preserve">Experiment #1: Run without data assimilation </w:t>
+        <w:lastRenderedPageBreak/>
+        <w:t xml:space="preserve">Experiment #1: </w:t>
+      </w:r>
+      <w:r>
+        <w:t>Base run</w:t>
+      </w:r>
+      <w:r>
+        <w:t xml:space="preserve"> </w:t>
       </w:r>
     </w:p>
     <w:p>
@@ -561,250 +727,11 @@
         <w:jc w:val="both"/>
       </w:pPr>
       <w:r>
-        <w:t xml:space="preserve">Experiment #2: Run with nudging </w:t>
-      </w:r>
-    </w:p>
-    <w:p>
-      <w:pPr>
-        <w:ind w:left="720"/>
-        <w:jc w:val="both"/>
-      </w:pPr>
-      <w:r>
-        <w:t>Experiment #3: Run with particle filter or unscented Kalman filter for categorial variables outcome adoption or no adoption or adoption threshold</w:t>
-      </w:r>
-    </w:p>
-    <w:p>
-      <w:pPr>
-        <w:jc w:val="both"/>
-      </w:pPr>
-      <w:r>
-        <w:t>Discussion</w:t>
-      </w:r>
-    </w:p>
-    <w:p>
-      <w:pPr>
-        <w:jc w:val="both"/>
-      </w:pPr>
-    </w:p>
-    <w:p>
-      <w:pPr>
-        <w:jc w:val="both"/>
-      </w:pPr>
-    </w:p>
-    <w:p>
-      <w:pPr>
-        <w:jc w:val="both"/>
-      </w:pPr>
-    </w:p>
-    <w:p>
-      <w:pPr>
-        <w:jc w:val="both"/>
-      </w:pPr>
-    </w:p>
-    <w:p>
-      <w:pPr>
-        <w:jc w:val="both"/>
-      </w:pPr>
-    </w:p>
-    <w:p>
-      <w:pPr>
-        <w:jc w:val="both"/>
-      </w:pPr>
-    </w:p>
-    <w:p>
-      <w:pPr>
-        <w:jc w:val="both"/>
-      </w:pPr>
-      <w:r>
-        <w:t>References:</w:t>
-      </w:r>
-    </w:p>
-    <w:p>
-      <w:pPr>
-        <w:jc w:val="both"/>
-      </w:pPr>
-    </w:p>
-    <w:p>
-      <w:pPr>
-        <w:jc w:val="both"/>
-      </w:pPr>
-      <w:hyperlink r:id="rId5" w:history="1">
-        <w:r>
-          <w:rPr>
-            <w:rStyle w:val="Hyperlink"/>
-          </w:rPr>
-          <w:t>https://www.pnas.org/doi/10.1073/pnas.2010625117</w:t>
-        </w:r>
-      </w:hyperlink>
-    </w:p>
-    <w:p>
-      <w:pPr>
-        <w:jc w:val="both"/>
-      </w:pPr>
-    </w:p>
-    <w:p>
-      <w:pPr>
-        <w:jc w:val="both"/>
-      </w:pPr>
-    </w:p>
-    <w:p>
-      <w:pPr>
-        <w:jc w:val="both"/>
-      </w:pPr>
-    </w:p>
-    <w:p>
-      <w:pPr>
-        <w:jc w:val="both"/>
-      </w:pPr>
-    </w:p>
-    <w:p>
-      <w:pPr>
-        <w:jc w:val="both"/>
-      </w:pPr>
-    </w:p>
-    <w:p>
-      <w:pPr>
-        <w:jc w:val="both"/>
-      </w:pPr>
-    </w:p>
-    <w:p>
-      <w:pPr>
-        <w:jc w:val="both"/>
-      </w:pPr>
-    </w:p>
-    <w:p>
-      <w:pPr>
-        <w:jc w:val="both"/>
-        <w:rPr>
-          <w:b/>
-          <w:bCs/>
-          <w:u w:val="single"/>
-        </w:rPr>
-      </w:pPr>
-      <w:r>
-        <w:rPr>
-          <w:b/>
-          <w:bCs/>
-          <w:u w:val="single"/>
-        </w:rPr>
-        <w:lastRenderedPageBreak/>
-        <w:t xml:space="preserve">DOCUMENTATION MODEL BUILD </w:t>
-      </w:r>
-    </w:p>
-    <w:p>
-      <w:pPr>
-        <w:jc w:val="both"/>
-      </w:pPr>
-    </w:p>
-    <w:p>
-      <w:pPr>
-        <w:jc w:val="both"/>
-      </w:pPr>
-      <w:r>
-        <w:t>First parameter setting with ensemble s-curve observed</w:t>
-      </w:r>
-    </w:p>
-    <w:p>
-      <w:pPr>
-        <w:jc w:val="both"/>
-      </w:pPr>
-    </w:p>
-    <w:p>
-      <w:pPr>
-        <w:jc w:val="both"/>
-      </w:pPr>
-      <w:r>
-        <w:t>N = 10</w:t>
-      </w:r>
-    </w:p>
-    <w:p>
-      <w:pPr>
-        <w:jc w:val="both"/>
-      </w:pPr>
-      <w:proofErr w:type="spellStart"/>
-      <w:r>
-        <w:t>index_for_choice</w:t>
-      </w:r>
-      <w:proofErr w:type="spellEnd"/>
-      <w:r>
-        <w:t xml:space="preserve"> = 20</w:t>
-      </w:r>
-      <w:r>
-        <w:t xml:space="preserve"> (this is the number of countries, that are taken by every individual country into account)</w:t>
-      </w:r>
-    </w:p>
-    <w:p>
-      <w:pPr>
-        <w:jc w:val="both"/>
-      </w:pPr>
-      <w:proofErr w:type="spellStart"/>
-      <w:proofErr w:type="gramStart"/>
-      <w:r>
-        <w:t>CountryModel</w:t>
-      </w:r>
-      <w:proofErr w:type="spellEnd"/>
-      <w:r>
-        <w:t>(</w:t>
-      </w:r>
-      <w:proofErr w:type="gramEnd"/>
-      <w:r>
-        <w:t>0.015, 0.12)</w:t>
-      </w:r>
-    </w:p>
-    <w:p>
-      <w:pPr>
-        <w:jc w:val="both"/>
-      </w:pPr>
-    </w:p>
-    <w:p>
-      <w:pPr>
-        <w:jc w:val="both"/>
-      </w:pPr>
-      <w:proofErr w:type="spellStart"/>
-      <w:r>
-        <w:t>Base_alert</w:t>
-      </w:r>
-      <w:proofErr w:type="spellEnd"/>
-      <w:r>
-        <w:t xml:space="preserve"> = 0.015% (this is </w:t>
-      </w:r>
-      <w:proofErr w:type="gramStart"/>
-      <w:r>
-        <w:t>similar to</w:t>
-      </w:r>
-      <w:proofErr w:type="gramEnd"/>
-      <w:r>
-        <w:t xml:space="preserve"> broadcasting influence in typical bass diffusion model)</w:t>
-      </w:r>
-    </w:p>
-    <w:p>
-      <w:pPr>
-        <w:jc w:val="both"/>
-      </w:pPr>
-      <w:proofErr w:type="spellStart"/>
-      <w:r>
-        <w:t>Social_alert_threshold</w:t>
-      </w:r>
-      <w:proofErr w:type="spellEnd"/>
-      <w:r>
-        <w:t xml:space="preserve"> = 0.12</w:t>
-      </w:r>
-    </w:p>
-    <w:p>
-      <w:pPr>
-        <w:jc w:val="both"/>
-      </w:pPr>
-    </w:p>
-    <w:p>
-      <w:pPr>
-        <w:jc w:val="both"/>
-      </w:pPr>
-      <w:r>
         <w:rPr>
           <w:noProof/>
         </w:rPr>
         <w:drawing>
-          <wp:inline distT="0" distB="0" distL="0" distR="0" wp14:anchorId="04E05D56" wp14:editId="2E695455">
+          <wp:inline distT="0" distB="0" distL="0" distR="0" wp14:anchorId="576C6789" wp14:editId="74CCCE1B">
             <wp:extent cx="4850793" cy="3326984"/>
             <wp:effectExtent l="0" t="0" r="6985" b="6985"/>
             <wp:docPr id="1" name="Picture 1"/>
@@ -842,333 +769,131 @@
     </w:p>
     <w:p>
       <w:pPr>
-        <w:jc w:val="both"/>
-      </w:pPr>
-      <w:r>
-        <w:rPr>
-          <w:noProof/>
-        </w:rPr>
-        <w:lastRenderedPageBreak/>
-        <w:drawing>
-          <wp:inline distT="0" distB="0" distL="0" distR="0" wp14:anchorId="44BBF511" wp14:editId="79B57134">
-            <wp:extent cx="4977778" cy="3326984"/>
-            <wp:effectExtent l="0" t="0" r="0" b="6985"/>
-            <wp:docPr id="2" name="Picture 2"/>
-            <wp:cNvGraphicFramePr>
-              <a:graphicFrameLocks xmlns:a="http://schemas.openxmlformats.org/drawingml/2006/main" noChangeAspect="1"/>
-            </wp:cNvGraphicFramePr>
-            <a:graphic xmlns:a="http://schemas.openxmlformats.org/drawingml/2006/main">
-              <a:graphicData uri="http://schemas.openxmlformats.org/drawingml/2006/picture">
-                <pic:pic xmlns:pic="http://schemas.openxmlformats.org/drawingml/2006/picture">
-                  <pic:nvPicPr>
-                    <pic:cNvPr id="1" name=""/>
-                    <pic:cNvPicPr/>
-                  </pic:nvPicPr>
-                  <pic:blipFill>
-                    <a:blip r:embed="rId7"/>
-                    <a:stretch>
-                      <a:fillRect/>
-                    </a:stretch>
-                  </pic:blipFill>
-                  <pic:spPr>
-                    <a:xfrm>
-                      <a:off x="0" y="0"/>
-                      <a:ext cx="4977778" cy="3326984"/>
-                    </a:xfrm>
-                    <a:prstGeom prst="rect">
-                      <a:avLst/>
-                    </a:prstGeom>
-                  </pic:spPr>
-                </pic:pic>
-              </a:graphicData>
-            </a:graphic>
-          </wp:inline>
-        </w:drawing>
-      </w:r>
-    </w:p>
-    <w:p>
-      <w:pPr>
-        <w:jc w:val="both"/>
-      </w:pPr>
-      <w:r>
-        <w:t>N= 100</w:t>
-      </w:r>
-    </w:p>
-    <w:p>
-      <w:pPr>
-        <w:jc w:val="both"/>
-      </w:pPr>
-      <w:r>
-        <w:rPr>
-          <w:noProof/>
-        </w:rPr>
-        <w:drawing>
-          <wp:inline distT="0" distB="0" distL="0" distR="0" wp14:anchorId="57F7502E" wp14:editId="45CBE3FB">
-            <wp:extent cx="4850793" cy="3326984"/>
-            <wp:effectExtent l="0" t="0" r="6985" b="6985"/>
-            <wp:docPr id="3" name="Picture 3"/>
-            <wp:cNvGraphicFramePr>
-              <a:graphicFrameLocks xmlns:a="http://schemas.openxmlformats.org/drawingml/2006/main" noChangeAspect="1"/>
-            </wp:cNvGraphicFramePr>
-            <a:graphic xmlns:a="http://schemas.openxmlformats.org/drawingml/2006/main">
-              <a:graphicData uri="http://schemas.openxmlformats.org/drawingml/2006/picture">
-                <pic:pic xmlns:pic="http://schemas.openxmlformats.org/drawingml/2006/picture">
-                  <pic:nvPicPr>
-                    <pic:cNvPr id="1" name=""/>
-                    <pic:cNvPicPr/>
-                  </pic:nvPicPr>
-                  <pic:blipFill>
-                    <a:blip r:embed="rId8"/>
-                    <a:stretch>
-                      <a:fillRect/>
-                    </a:stretch>
-                  </pic:blipFill>
-                  <pic:spPr>
-                    <a:xfrm>
-                      <a:off x="0" y="0"/>
-                      <a:ext cx="4850793" cy="3326984"/>
-                    </a:xfrm>
-                    <a:prstGeom prst="rect">
-                      <a:avLst/>
-                    </a:prstGeom>
-                  </pic:spPr>
-                </pic:pic>
-              </a:graphicData>
-            </a:graphic>
-          </wp:inline>
-        </w:drawing>
-      </w:r>
-    </w:p>
-    <w:p>
-      <w:pPr>
-        <w:jc w:val="both"/>
-      </w:pPr>
-    </w:p>
-    <w:p>
-      <w:pPr>
-        <w:jc w:val="both"/>
-      </w:pPr>
-    </w:p>
-    <w:p>
-      <w:pPr>
-        <w:jc w:val="both"/>
-      </w:pPr>
-    </w:p>
-    <w:p>
-      <w:pPr>
-        <w:jc w:val="both"/>
-      </w:pPr>
-      <w:r>
-        <w:rPr>
-          <w:noProof/>
-        </w:rPr>
-        <w:lastRenderedPageBreak/>
-        <w:drawing>
-          <wp:inline distT="0" distB="0" distL="0" distR="0" wp14:anchorId="7B82633B" wp14:editId="5425C1F9">
-            <wp:extent cx="4977778" cy="3326984"/>
-            <wp:effectExtent l="0" t="0" r="0" b="6985"/>
-            <wp:docPr id="4" name="Picture 4"/>
-            <wp:cNvGraphicFramePr>
-              <a:graphicFrameLocks xmlns:a="http://schemas.openxmlformats.org/drawingml/2006/main" noChangeAspect="1"/>
-            </wp:cNvGraphicFramePr>
-            <a:graphic xmlns:a="http://schemas.openxmlformats.org/drawingml/2006/main">
-              <a:graphicData uri="http://schemas.openxmlformats.org/drawingml/2006/picture">
-                <pic:pic xmlns:pic="http://schemas.openxmlformats.org/drawingml/2006/picture">
-                  <pic:nvPicPr>
-                    <pic:cNvPr id="1" name=""/>
-                    <pic:cNvPicPr/>
-                  </pic:nvPicPr>
-                  <pic:blipFill>
-                    <a:blip r:embed="rId9"/>
-                    <a:stretch>
-                      <a:fillRect/>
-                    </a:stretch>
-                  </pic:blipFill>
-                  <pic:spPr>
-                    <a:xfrm>
-                      <a:off x="0" y="0"/>
-                      <a:ext cx="4977778" cy="3326984"/>
-                    </a:xfrm>
-                    <a:prstGeom prst="rect">
-                      <a:avLst/>
-                    </a:prstGeom>
-                  </pic:spPr>
-                </pic:pic>
-              </a:graphicData>
-            </a:graphic>
-          </wp:inline>
-        </w:drawing>
-      </w:r>
-    </w:p>
-    <w:p>
-      <w:pPr>
-        <w:jc w:val="both"/>
-      </w:pPr>
-    </w:p>
-    <w:p>
-      <w:pPr>
-        <w:jc w:val="both"/>
-      </w:pPr>
-    </w:p>
-    <w:p>
-      <w:pPr>
-        <w:jc w:val="both"/>
-      </w:pPr>
-      <w:r>
-        <w:t>First parameter setting with ensemble s-curve observed</w:t>
-      </w:r>
-    </w:p>
-    <w:p>
-      <w:pPr>
-        <w:jc w:val="both"/>
-      </w:pPr>
-      <w:r>
-        <w:t>N = 10</w:t>
-      </w:r>
-    </w:p>
-    <w:p>
-      <w:pPr>
-        <w:jc w:val="both"/>
-      </w:pPr>
-      <w:proofErr w:type="spellStart"/>
-      <w:r>
-        <w:t>Clique_size</w:t>
-      </w:r>
-      <w:proofErr w:type="spellEnd"/>
-      <w:r>
-        <w:t xml:space="preserve"> = </w:t>
-      </w:r>
-      <w:r>
-        <w:t>15</w:t>
-      </w:r>
-      <w:r>
-        <w:t xml:space="preserve"> (this is the number of countries, that are taken by every individual country into account)</w:t>
-      </w:r>
-    </w:p>
-    <w:p>
-      <w:pPr>
-        <w:jc w:val="both"/>
-      </w:pPr>
-      <w:proofErr w:type="spellStart"/>
-      <w:r>
-        <w:t>Base_alert</w:t>
-      </w:r>
-      <w:proofErr w:type="spellEnd"/>
-      <w:r>
-        <w:t xml:space="preserve"> = 0.015 (this is </w:t>
-      </w:r>
-      <w:proofErr w:type="gramStart"/>
-      <w:r>
-        <w:t>similar to</w:t>
-      </w:r>
-      <w:proofErr w:type="gramEnd"/>
-      <w:r>
-        <w:t xml:space="preserve"> broadcasting influence in typical bass diffusion model)</w:t>
-      </w:r>
-    </w:p>
-    <w:p>
-      <w:pPr>
-        <w:jc w:val="both"/>
-      </w:pPr>
-      <w:proofErr w:type="spellStart"/>
-      <w:r>
-        <w:t>Social_alert_threshold</w:t>
-      </w:r>
-      <w:proofErr w:type="spellEnd"/>
-      <w:r>
-        <w:t xml:space="preserve"> = 0.12 (this is the threshold that needs to be passed (from below) so that a country adopts lockdown based on social influence) </w:t>
-      </w:r>
-    </w:p>
-    <w:p>
-      <w:pPr>
-        <w:jc w:val="both"/>
-      </w:pPr>
-      <w:r>
-        <w:rPr>
-          <w:noProof/>
-        </w:rPr>
-        <w:lastRenderedPageBreak/>
-        <w:drawing>
-          <wp:inline distT="0" distB="0" distL="0" distR="0" wp14:anchorId="4842CB6C" wp14:editId="4582C47A">
-            <wp:extent cx="4850793" cy="3326984"/>
-            <wp:effectExtent l="0" t="0" r="6985" b="6985"/>
-            <wp:docPr id="5" name="Picture 5"/>
-            <wp:cNvGraphicFramePr>
-              <a:graphicFrameLocks xmlns:a="http://schemas.openxmlformats.org/drawingml/2006/main" noChangeAspect="1"/>
-            </wp:cNvGraphicFramePr>
-            <a:graphic xmlns:a="http://schemas.openxmlformats.org/drawingml/2006/main">
-              <a:graphicData uri="http://schemas.openxmlformats.org/drawingml/2006/picture">
-                <pic:pic xmlns:pic="http://schemas.openxmlformats.org/drawingml/2006/picture">
-                  <pic:nvPicPr>
-                    <pic:cNvPr id="1" name=""/>
-                    <pic:cNvPicPr/>
-                  </pic:nvPicPr>
-                  <pic:blipFill>
-                    <a:blip r:embed="rId10"/>
-                    <a:stretch>
-                      <a:fillRect/>
-                    </a:stretch>
-                  </pic:blipFill>
-                  <pic:spPr>
-                    <a:xfrm>
-                      <a:off x="0" y="0"/>
-                      <a:ext cx="4850793" cy="3326984"/>
-                    </a:xfrm>
-                    <a:prstGeom prst="rect">
-                      <a:avLst/>
-                    </a:prstGeom>
-                  </pic:spPr>
-                </pic:pic>
-              </a:graphicData>
-            </a:graphic>
-          </wp:inline>
-        </w:drawing>
-      </w:r>
-    </w:p>
-    <w:p>
-      <w:pPr>
-        <w:jc w:val="both"/>
-      </w:pPr>
-      <w:r>
-        <w:rPr>
-          <w:noProof/>
-        </w:rPr>
-        <w:drawing>
-          <wp:inline distT="0" distB="0" distL="0" distR="0" wp14:anchorId="60058F3C" wp14:editId="5054E349">
-            <wp:extent cx="4977778" cy="3326984"/>
-            <wp:effectExtent l="0" t="0" r="0" b="6985"/>
-            <wp:docPr id="6" name="Picture 6"/>
-            <wp:cNvGraphicFramePr>
-              <a:graphicFrameLocks xmlns:a="http://schemas.openxmlformats.org/drawingml/2006/main" noChangeAspect="1"/>
-            </wp:cNvGraphicFramePr>
-            <a:graphic xmlns:a="http://schemas.openxmlformats.org/drawingml/2006/main">
-              <a:graphicData uri="http://schemas.openxmlformats.org/drawingml/2006/picture">
-                <pic:pic xmlns:pic="http://schemas.openxmlformats.org/drawingml/2006/picture">
-                  <pic:nvPicPr>
-                    <pic:cNvPr id="1" name=""/>
-                    <pic:cNvPicPr/>
-                  </pic:nvPicPr>
-                  <pic:blipFill>
-                    <a:blip r:embed="rId11"/>
-                    <a:stretch>
-                      <a:fillRect/>
-                    </a:stretch>
-                  </pic:blipFill>
-                  <pic:spPr>
-                    <a:xfrm>
-                      <a:off x="0" y="0"/>
-                      <a:ext cx="4977778" cy="3326984"/>
-                    </a:xfrm>
-                    <a:prstGeom prst="rect">
-                      <a:avLst/>
-                    </a:prstGeom>
-                  </pic:spPr>
-                </pic:pic>
-              </a:graphicData>
-            </a:graphic>
-          </wp:inline>
-        </w:drawing>
-      </w:r>
+        <w:ind w:left="720"/>
+        <w:jc w:val="both"/>
+      </w:pPr>
+      <w:r>
+        <w:t xml:space="preserve">Experiment #2: Run with nudging </w:t>
+      </w:r>
+    </w:p>
+    <w:p>
+      <w:pPr>
+        <w:ind w:left="720"/>
+        <w:jc w:val="both"/>
+      </w:pPr>
+      <w:r>
+        <w:t>Experiment #3: Run with particle filter or unscented Kalman filter for categorial variables outcome adoption or no adoption or adoption threshold</w:t>
+      </w:r>
+    </w:p>
+    <w:p>
+      <w:pPr>
+        <w:jc w:val="both"/>
+        <w:rPr>
+          <w:b/>
+          <w:bCs/>
+        </w:rPr>
+      </w:pPr>
+      <w:r>
+        <w:rPr>
+          <w:b/>
+          <w:bCs/>
+        </w:rPr>
+        <w:t>Discussion</w:t>
+      </w:r>
+    </w:p>
+    <w:p>
+      <w:pPr>
+        <w:jc w:val="both"/>
+      </w:pPr>
+    </w:p>
+    <w:p>
+      <w:pPr>
+        <w:jc w:val="both"/>
+      </w:pPr>
+    </w:p>
+    <w:p>
+      <w:pPr>
+        <w:jc w:val="both"/>
+      </w:pPr>
+    </w:p>
+    <w:p>
+      <w:pPr>
+        <w:jc w:val="both"/>
+      </w:pPr>
+    </w:p>
+    <w:p>
+      <w:pPr>
+        <w:jc w:val="both"/>
+      </w:pPr>
+    </w:p>
+    <w:p>
+      <w:pPr>
+        <w:jc w:val="both"/>
+      </w:pPr>
+    </w:p>
+    <w:p>
+      <w:pPr>
+        <w:jc w:val="both"/>
+        <w:rPr>
+          <w:b/>
+          <w:bCs/>
+        </w:rPr>
+      </w:pPr>
+      <w:r>
+        <w:rPr>
+          <w:b/>
+          <w:bCs/>
+        </w:rPr>
+        <w:t>References:</w:t>
+      </w:r>
+    </w:p>
+    <w:p>
+      <w:pPr>
+        <w:jc w:val="both"/>
+      </w:pPr>
+    </w:p>
+    <w:p>
+      <w:pPr>
+        <w:jc w:val="both"/>
+      </w:pPr>
+      <w:hyperlink r:id="rId7" w:history="1">
+        <w:r>
+          <w:rPr>
+            <w:rStyle w:val="Hyperlink"/>
+          </w:rPr>
+          <w:t>https://www.pnas.org/doi/10.1073/pnas.2010625117</w:t>
+        </w:r>
+      </w:hyperlink>
+    </w:p>
+    <w:p>
+      <w:pPr>
+        <w:jc w:val="both"/>
+      </w:pPr>
+    </w:p>
+    <w:p>
+      <w:pPr>
+        <w:jc w:val="both"/>
+      </w:pPr>
+    </w:p>
+    <w:p>
+      <w:pPr>
+        <w:jc w:val="both"/>
+      </w:pPr>
+    </w:p>
+    <w:p>
+      <w:pPr>
+        <w:jc w:val="both"/>
+      </w:pPr>
+    </w:p>
+    <w:p>
+      <w:pPr>
+        <w:jc w:val="both"/>
+      </w:pPr>
+    </w:p>
+    <w:p>
+      <w:pPr>
+        <w:jc w:val="both"/>
+      </w:pPr>
     </w:p>
     <w:sectPr>
       <w:pgSz w:w="11906" w:h="16838"/>
